--- a/Meeting & Record & Reflection/Reflection.docx
+++ b/Meeting & Record & Reflection/Reflection.docx
@@ -1228,11 +1228,6 @@
       </w:r>
     </w:p>
     <w:p>
-      <w:pPr>
-        <w:rPr>
-          <w:rFonts w:hint="eastAsia"/>
-        </w:rPr>
-      </w:pPr>
       <w:r>
         <w:t xml:space="preserve">Reflection: We try to fix this problem and try to record our certain progress to each </w:t>
       </w:r>
@@ -1247,6 +1242,660 @@
       </w:r>
       <w:r>
         <w:t xml:space="preserve"> people. </w:t>
+      </w:r>
+    </w:p>
+    <w:p>
+      <w:pPr>
+        <w:widowControl/>
+        <w:jc w:val="left"/>
+      </w:pPr>
+      <w:r>
+        <w:br w:type="page"/>
+      </w:r>
+    </w:p>
+    <w:p>
+      <w:pPr>
+        <w:pStyle w:val="2"/>
+      </w:pPr>
+      <w:r>
+        <w:rPr>
+          <w:rFonts w:hint="eastAsia"/>
+        </w:rPr>
+        <w:lastRenderedPageBreak/>
+        <w:t>Re</w:t>
+      </w:r>
+      <w:r>
+        <w:t>flection for Audit 3</w:t>
+      </w:r>
+    </w:p>
+    <w:p>
+      <w:pPr>
+        <w:pStyle w:val="3"/>
+      </w:pPr>
+      <w:r>
+        <w:t>PROJECT OUTPUT</w:t>
+      </w:r>
+    </w:p>
+    <w:p>
+      <w:r>
+        <w:drawing>
+          <wp:inline distT="0" distB="0" distL="0" distR="0" wp14:anchorId="118C92B9" wp14:editId="7D2DBEA3">
+            <wp:extent cx="5274310" cy="629920"/>
+            <wp:effectExtent l="0" t="0" r="2540" b="0"/>
+            <wp:docPr id="17" name="图片 17"/>
+            <wp:cNvGraphicFramePr>
+              <a:graphicFrameLocks xmlns:a="http://schemas.openxmlformats.org/drawingml/2006/main" noChangeAspect="1"/>
+            </wp:cNvGraphicFramePr>
+            <a:graphic xmlns:a="http://schemas.openxmlformats.org/drawingml/2006/main">
+              <a:graphicData uri="http://schemas.openxmlformats.org/drawingml/2006/picture">
+                <pic:pic xmlns:pic="http://schemas.openxmlformats.org/drawingml/2006/picture">
+                  <pic:nvPicPr>
+                    <pic:cNvPr id="1" name=""/>
+                    <pic:cNvPicPr/>
+                  </pic:nvPicPr>
+                  <pic:blipFill>
+                    <a:blip r:embed="rId22"/>
+                    <a:stretch>
+                      <a:fillRect/>
+                    </a:stretch>
+                  </pic:blipFill>
+                  <pic:spPr>
+                    <a:xfrm>
+                      <a:off x="0" y="0"/>
+                      <a:ext cx="5274310" cy="629920"/>
+                    </a:xfrm>
+                    <a:prstGeom prst="rect">
+                      <a:avLst/>
+                    </a:prstGeom>
+                  </pic:spPr>
+                </pic:pic>
+              </a:graphicData>
+            </a:graphic>
+          </wp:inline>
+        </w:drawing>
+      </w:r>
+    </w:p>
+    <w:p>
+      <w:r>
+        <w:t xml:space="preserve">Reflection: </w:t>
+      </w:r>
+      <w:r>
+        <w:t xml:space="preserve">For SoW, our group has been pressed our client many times but still in progress. For the plan, we are planned to do the front-end for the blockchain and we try it but there are still some technical issues through it. For the development work, we will try to prove that by a meeting in future. </w:t>
+      </w:r>
+    </w:p>
+    <w:p/>
+    <w:p>
+      <w:r>
+        <w:drawing>
+          <wp:inline distT="0" distB="0" distL="0" distR="0" wp14:anchorId="1E608736" wp14:editId="7DF62B2B">
+            <wp:extent cx="5274310" cy="483235"/>
+            <wp:effectExtent l="0" t="0" r="2540" b="0"/>
+            <wp:docPr id="18" name="图片 18"/>
+            <wp:cNvGraphicFramePr>
+              <a:graphicFrameLocks xmlns:a="http://schemas.openxmlformats.org/drawingml/2006/main" noChangeAspect="1"/>
+            </wp:cNvGraphicFramePr>
+            <a:graphic xmlns:a="http://schemas.openxmlformats.org/drawingml/2006/main">
+              <a:graphicData uri="http://schemas.openxmlformats.org/drawingml/2006/picture">
+                <pic:pic xmlns:pic="http://schemas.openxmlformats.org/drawingml/2006/picture">
+                  <pic:nvPicPr>
+                    <pic:cNvPr id="1" name=""/>
+                    <pic:cNvPicPr/>
+                  </pic:nvPicPr>
+                  <pic:blipFill>
+                    <a:blip r:embed="rId23"/>
+                    <a:stretch>
+                      <a:fillRect/>
+                    </a:stretch>
+                  </pic:blipFill>
+                  <pic:spPr>
+                    <a:xfrm>
+                      <a:off x="0" y="0"/>
+                      <a:ext cx="5274310" cy="483235"/>
+                    </a:xfrm>
+                    <a:prstGeom prst="rect">
+                      <a:avLst/>
+                    </a:prstGeom>
+                  </pic:spPr>
+                </pic:pic>
+              </a:graphicData>
+            </a:graphic>
+          </wp:inline>
+        </w:drawing>
+      </w:r>
+    </w:p>
+    <w:p>
+      <w:pPr>
+        <w:rPr>
+          <w:rFonts w:hint="eastAsia"/>
+        </w:rPr>
+      </w:pPr>
+      <w:r>
+        <w:drawing>
+          <wp:inline distT="0" distB="0" distL="0" distR="0" wp14:anchorId="38545FDB" wp14:editId="70225ADF">
+            <wp:extent cx="5274310" cy="1350010"/>
+            <wp:effectExtent l="0" t="0" r="2540" b="2540"/>
+            <wp:docPr id="20" name="图片 20" descr="图形用户界面, 文本, 应用程序&#10;&#10;描述已自动生成"/>
+            <wp:cNvGraphicFramePr>
+              <a:graphicFrameLocks xmlns:a="http://schemas.openxmlformats.org/drawingml/2006/main" noChangeAspect="1"/>
+            </wp:cNvGraphicFramePr>
+            <a:graphic xmlns:a="http://schemas.openxmlformats.org/drawingml/2006/main">
+              <a:graphicData uri="http://schemas.openxmlformats.org/drawingml/2006/picture">
+                <pic:pic xmlns:pic="http://schemas.openxmlformats.org/drawingml/2006/picture">
+                  <pic:nvPicPr>
+                    <pic:cNvPr id="20" name="图片 20" descr="图形用户界面, 文本, 应用程序&#10;&#10;描述已自动生成"/>
+                    <pic:cNvPicPr/>
+                  </pic:nvPicPr>
+                  <pic:blipFill>
+                    <a:blip r:embed="rId24"/>
+                    <a:stretch>
+                      <a:fillRect/>
+                    </a:stretch>
+                  </pic:blipFill>
+                  <pic:spPr>
+                    <a:xfrm>
+                      <a:off x="0" y="0"/>
+                      <a:ext cx="5274310" cy="1350010"/>
+                    </a:xfrm>
+                    <a:prstGeom prst="rect">
+                      <a:avLst/>
+                    </a:prstGeom>
+                  </pic:spPr>
+                </pic:pic>
+              </a:graphicData>
+            </a:graphic>
+          </wp:inline>
+        </w:drawing>
+      </w:r>
+    </w:p>
+    <w:p>
+      <w:r>
+        <w:rPr>
+          <w:rFonts w:hint="eastAsia"/>
+        </w:rPr>
+        <w:t>R</w:t>
+      </w:r>
+      <w:r>
+        <w:t>eflection: Thank you. But due to the star, could you explain more detailed.</w:t>
+      </w:r>
+    </w:p>
+    <w:p/>
+    <w:p>
+      <w:pPr>
+        <w:rPr>
+          <w:rFonts w:hint="eastAsia"/>
+        </w:rPr>
+      </w:pPr>
+      <w:r>
+        <w:drawing>
+          <wp:inline distT="0" distB="0" distL="0" distR="0" wp14:anchorId="5CEA0948" wp14:editId="5CAB7BDD">
+            <wp:extent cx="5274310" cy="200025"/>
+            <wp:effectExtent l="0" t="0" r="2540" b="9525"/>
+            <wp:docPr id="19" name="图片 19"/>
+            <wp:cNvGraphicFramePr>
+              <a:graphicFrameLocks xmlns:a="http://schemas.openxmlformats.org/drawingml/2006/main" noChangeAspect="1"/>
+            </wp:cNvGraphicFramePr>
+            <a:graphic xmlns:a="http://schemas.openxmlformats.org/drawingml/2006/main">
+              <a:graphicData uri="http://schemas.openxmlformats.org/drawingml/2006/picture">
+                <pic:pic xmlns:pic="http://schemas.openxmlformats.org/drawingml/2006/picture">
+                  <pic:nvPicPr>
+                    <pic:cNvPr id="1" name=""/>
+                    <pic:cNvPicPr/>
+                  </pic:nvPicPr>
+                  <pic:blipFill>
+                    <a:blip r:embed="rId25"/>
+                    <a:stretch>
+                      <a:fillRect/>
+                    </a:stretch>
+                  </pic:blipFill>
+                  <pic:spPr>
+                    <a:xfrm>
+                      <a:off x="0" y="0"/>
+                      <a:ext cx="5274310" cy="200025"/>
+                    </a:xfrm>
+                    <a:prstGeom prst="rect">
+                      <a:avLst/>
+                    </a:prstGeom>
+                  </pic:spPr>
+                </pic:pic>
+              </a:graphicData>
+            </a:graphic>
+          </wp:inline>
+        </w:drawing>
+      </w:r>
+    </w:p>
+    <w:p>
+      <w:r>
+        <w:t>Reflection: We will try to record the detailed communication with our client on slack.</w:t>
+      </w:r>
+    </w:p>
+    <w:p/>
+    <w:p>
+      <w:pPr>
+        <w:rPr>
+          <w:rFonts w:hint="eastAsia"/>
+        </w:rPr>
+      </w:pPr>
+    </w:p>
+    <w:p>
+      <w:pPr>
+        <w:pStyle w:val="3"/>
+      </w:pPr>
+      <w:r>
+        <w:t>DECISION-MAKING</w:t>
+      </w:r>
+    </w:p>
+    <w:p>
+      <w:r>
+        <w:drawing>
+          <wp:inline distT="0" distB="0" distL="0" distR="0" wp14:anchorId="71360D58" wp14:editId="662DAD3A">
+            <wp:extent cx="5274310" cy="316230"/>
+            <wp:effectExtent l="0" t="0" r="2540" b="7620"/>
+            <wp:docPr id="21" name="图片 21"/>
+            <wp:cNvGraphicFramePr>
+              <a:graphicFrameLocks xmlns:a="http://schemas.openxmlformats.org/drawingml/2006/main" noChangeAspect="1"/>
+            </wp:cNvGraphicFramePr>
+            <a:graphic xmlns:a="http://schemas.openxmlformats.org/drawingml/2006/main">
+              <a:graphicData uri="http://schemas.openxmlformats.org/drawingml/2006/picture">
+                <pic:pic xmlns:pic="http://schemas.openxmlformats.org/drawingml/2006/picture">
+                  <pic:nvPicPr>
+                    <pic:cNvPr id="1" name=""/>
+                    <pic:cNvPicPr/>
+                  </pic:nvPicPr>
+                  <pic:blipFill>
+                    <a:blip r:embed="rId26"/>
+                    <a:stretch>
+                      <a:fillRect/>
+                    </a:stretch>
+                  </pic:blipFill>
+                  <pic:spPr>
+                    <a:xfrm>
+                      <a:off x="0" y="0"/>
+                      <a:ext cx="5274310" cy="316230"/>
+                    </a:xfrm>
+                    <a:prstGeom prst="rect">
+                      <a:avLst/>
+                    </a:prstGeom>
+                  </pic:spPr>
+                </pic:pic>
+              </a:graphicData>
+            </a:graphic>
+          </wp:inline>
+        </w:drawing>
+      </w:r>
+    </w:p>
+    <w:p>
+      <w:r>
+        <w:rPr>
+          <w:rFonts w:hint="eastAsia"/>
+        </w:rPr>
+        <w:t>R</w:t>
+      </w:r>
+      <w:r>
+        <w:t xml:space="preserve">eflection: Actually, due to only four people in our group, our decision making is more about solve the problem together and assign the work. We will try to add more record in next semester. </w:t>
+      </w:r>
+    </w:p>
+    <w:p/>
+    <w:p>
+      <w:r>
+        <w:lastRenderedPageBreak/>
+        <w:drawing>
+          <wp:inline distT="0" distB="0" distL="0" distR="0" wp14:anchorId="73D307C0" wp14:editId="7CC66C51">
+            <wp:extent cx="5274310" cy="1562735"/>
+            <wp:effectExtent l="0" t="0" r="2540" b="0"/>
+            <wp:docPr id="22" name="图片 22" descr="应用程序&#10;&#10;描述已自动生成"/>
+            <wp:cNvGraphicFramePr>
+              <a:graphicFrameLocks xmlns:a="http://schemas.openxmlformats.org/drawingml/2006/main" noChangeAspect="1"/>
+            </wp:cNvGraphicFramePr>
+            <a:graphic xmlns:a="http://schemas.openxmlformats.org/drawingml/2006/main">
+              <a:graphicData uri="http://schemas.openxmlformats.org/drawingml/2006/picture">
+                <pic:pic xmlns:pic="http://schemas.openxmlformats.org/drawingml/2006/picture">
+                  <pic:nvPicPr>
+                    <pic:cNvPr id="22" name="图片 22" descr="应用程序&#10;&#10;描述已自动生成"/>
+                    <pic:cNvPicPr/>
+                  </pic:nvPicPr>
+                  <pic:blipFill>
+                    <a:blip r:embed="rId27"/>
+                    <a:stretch>
+                      <a:fillRect/>
+                    </a:stretch>
+                  </pic:blipFill>
+                  <pic:spPr>
+                    <a:xfrm>
+                      <a:off x="0" y="0"/>
+                      <a:ext cx="5274310" cy="1562735"/>
+                    </a:xfrm>
+                    <a:prstGeom prst="rect">
+                      <a:avLst/>
+                    </a:prstGeom>
+                  </pic:spPr>
+                </pic:pic>
+              </a:graphicData>
+            </a:graphic>
+          </wp:inline>
+        </w:drawing>
+      </w:r>
+    </w:p>
+    <w:p>
+      <w:r>
+        <w:rPr>
+          <w:rFonts w:hint="eastAsia"/>
+        </w:rPr>
+        <w:t>R</w:t>
+      </w:r>
+      <w:r>
+        <w:t xml:space="preserve">eflection: We will try to find a more convenient tool to record the decision making. We find </w:t>
+      </w:r>
+      <w:proofErr w:type="spellStart"/>
+      <w:r>
+        <w:t>smartsheet</w:t>
+      </w:r>
+      <w:proofErr w:type="spellEnd"/>
+      <w:r>
+        <w:t xml:space="preserve"> and </w:t>
+      </w:r>
+      <w:proofErr w:type="spellStart"/>
+      <w:r>
+        <w:t>github</w:t>
+      </w:r>
+      <w:proofErr w:type="spellEnd"/>
+      <w:r>
+        <w:t xml:space="preserve"> is very hard to use. </w:t>
+      </w:r>
+    </w:p>
+    <w:p/>
+    <w:p>
+      <w:pPr>
+        <w:pStyle w:val="3"/>
+      </w:pPr>
+      <w:r>
+        <w:t>TEAM WORK</w:t>
+      </w:r>
+    </w:p>
+    <w:p>
+      <w:r>
+        <w:drawing>
+          <wp:inline distT="0" distB="0" distL="0" distR="0" wp14:anchorId="3C1CA474" wp14:editId="35A0830B">
+            <wp:extent cx="5274310" cy="623570"/>
+            <wp:effectExtent l="0" t="0" r="2540" b="5080"/>
+            <wp:docPr id="23" name="图片 23"/>
+            <wp:cNvGraphicFramePr>
+              <a:graphicFrameLocks xmlns:a="http://schemas.openxmlformats.org/drawingml/2006/main" noChangeAspect="1"/>
+            </wp:cNvGraphicFramePr>
+            <a:graphic xmlns:a="http://schemas.openxmlformats.org/drawingml/2006/main">
+              <a:graphicData uri="http://schemas.openxmlformats.org/drawingml/2006/picture">
+                <pic:pic xmlns:pic="http://schemas.openxmlformats.org/drawingml/2006/picture">
+                  <pic:nvPicPr>
+                    <pic:cNvPr id="1" name=""/>
+                    <pic:cNvPicPr/>
+                  </pic:nvPicPr>
+                  <pic:blipFill>
+                    <a:blip r:embed="rId28"/>
+                    <a:stretch>
+                      <a:fillRect/>
+                    </a:stretch>
+                  </pic:blipFill>
+                  <pic:spPr>
+                    <a:xfrm>
+                      <a:off x="0" y="0"/>
+                      <a:ext cx="5274310" cy="623570"/>
+                    </a:xfrm>
+                    <a:prstGeom prst="rect">
+                      <a:avLst/>
+                    </a:prstGeom>
+                  </pic:spPr>
+                </pic:pic>
+              </a:graphicData>
+            </a:graphic>
+          </wp:inline>
+        </w:drawing>
+      </w:r>
+    </w:p>
+    <w:p>
+      <w:r>
+        <w:rPr>
+          <w:rFonts w:hint="eastAsia"/>
+        </w:rPr>
+        <w:t>R</w:t>
+      </w:r>
+      <w:r>
+        <w:t xml:space="preserve">eflection: For GitHub Repo, we have code check method that one of people will check the commit code to make sure there will be no problems. We will try to find a good </w:t>
+      </w:r>
+      <w:r>
+        <w:t>management tool in the future.</w:t>
+      </w:r>
+    </w:p>
+    <w:p/>
+    <w:p>
+      <w:pPr>
+        <w:rPr>
+          <w:rFonts w:hint="eastAsia"/>
+        </w:rPr>
+      </w:pPr>
+      <w:r>
+        <w:drawing>
+          <wp:inline distT="0" distB="0" distL="0" distR="0" wp14:anchorId="02C477EC" wp14:editId="3E7FA01B">
+            <wp:extent cx="5274310" cy="314960"/>
+            <wp:effectExtent l="0" t="0" r="2540" b="8890"/>
+            <wp:docPr id="24" name="图片 24"/>
+            <wp:cNvGraphicFramePr>
+              <a:graphicFrameLocks xmlns:a="http://schemas.openxmlformats.org/drawingml/2006/main" noChangeAspect="1"/>
+            </wp:cNvGraphicFramePr>
+            <a:graphic xmlns:a="http://schemas.openxmlformats.org/drawingml/2006/main">
+              <a:graphicData uri="http://schemas.openxmlformats.org/drawingml/2006/picture">
+                <pic:pic xmlns:pic="http://schemas.openxmlformats.org/drawingml/2006/picture">
+                  <pic:nvPicPr>
+                    <pic:cNvPr id="1" name=""/>
+                    <pic:cNvPicPr/>
+                  </pic:nvPicPr>
+                  <pic:blipFill>
+                    <a:blip r:embed="rId29"/>
+                    <a:stretch>
+                      <a:fillRect/>
+                    </a:stretch>
+                  </pic:blipFill>
+                  <pic:spPr>
+                    <a:xfrm>
+                      <a:off x="0" y="0"/>
+                      <a:ext cx="5274310" cy="314960"/>
+                    </a:xfrm>
+                    <a:prstGeom prst="rect">
+                      <a:avLst/>
+                    </a:prstGeom>
+                  </pic:spPr>
+                </pic:pic>
+              </a:graphicData>
+            </a:graphic>
+          </wp:inline>
+        </w:drawing>
+      </w:r>
+    </w:p>
+    <w:p>
+      <w:r>
+        <w:rPr>
+          <w:rFonts w:hint="eastAsia"/>
+        </w:rPr>
+        <w:t>R</w:t>
+      </w:r>
+      <w:r>
+        <w:t xml:space="preserve">eflection: Thanks for your advice. </w:t>
+      </w:r>
+    </w:p>
+    <w:p/>
+    <w:p>
+      <w:pPr>
+        <w:pStyle w:val="3"/>
+      </w:pPr>
+      <w:r>
+        <w:t>STAKEHOLDER ENGAGEMENT</w:t>
+      </w:r>
+    </w:p>
+    <w:p>
+      <w:r>
+        <w:drawing>
+          <wp:inline distT="0" distB="0" distL="0" distR="0" wp14:anchorId="4E03478E" wp14:editId="47FA3DA3">
+            <wp:extent cx="5274310" cy="290830"/>
+            <wp:effectExtent l="0" t="0" r="2540" b="0"/>
+            <wp:docPr id="25" name="图片 25"/>
+            <wp:cNvGraphicFramePr>
+              <a:graphicFrameLocks xmlns:a="http://schemas.openxmlformats.org/drawingml/2006/main" noChangeAspect="1"/>
+            </wp:cNvGraphicFramePr>
+            <a:graphic xmlns:a="http://schemas.openxmlformats.org/drawingml/2006/main">
+              <a:graphicData uri="http://schemas.openxmlformats.org/drawingml/2006/picture">
+                <pic:pic xmlns:pic="http://schemas.openxmlformats.org/drawingml/2006/picture">
+                  <pic:nvPicPr>
+                    <pic:cNvPr id="1" name=""/>
+                    <pic:cNvPicPr/>
+                  </pic:nvPicPr>
+                  <pic:blipFill>
+                    <a:blip r:embed="rId30"/>
+                    <a:stretch>
+                      <a:fillRect/>
+                    </a:stretch>
+                  </pic:blipFill>
+                  <pic:spPr>
+                    <a:xfrm>
+                      <a:off x="0" y="0"/>
+                      <a:ext cx="5274310" cy="290830"/>
+                    </a:xfrm>
+                    <a:prstGeom prst="rect">
+                      <a:avLst/>
+                    </a:prstGeom>
+                  </pic:spPr>
+                </pic:pic>
+              </a:graphicData>
+            </a:graphic>
+          </wp:inline>
+        </w:drawing>
+      </w:r>
+    </w:p>
+    <w:p>
+      <w:r>
+        <w:rPr>
+          <w:rFonts w:hint="eastAsia"/>
+        </w:rPr>
+        <w:t>R</w:t>
+      </w:r>
+      <w:r>
+        <w:t>eflection: We will try to improve it.</w:t>
+      </w:r>
+    </w:p>
+    <w:p/>
+    <w:p>
+      <w:r>
+        <w:drawing>
+          <wp:inline distT="0" distB="0" distL="0" distR="0" wp14:anchorId="546C9F27" wp14:editId="32731B21">
+            <wp:extent cx="5274310" cy="638810"/>
+            <wp:effectExtent l="0" t="0" r="2540" b="8890"/>
+            <wp:docPr id="26" name="图片 26"/>
+            <wp:cNvGraphicFramePr>
+              <a:graphicFrameLocks xmlns:a="http://schemas.openxmlformats.org/drawingml/2006/main" noChangeAspect="1"/>
+            </wp:cNvGraphicFramePr>
+            <a:graphic xmlns:a="http://schemas.openxmlformats.org/drawingml/2006/main">
+              <a:graphicData uri="http://schemas.openxmlformats.org/drawingml/2006/picture">
+                <pic:pic xmlns:pic="http://schemas.openxmlformats.org/drawingml/2006/picture">
+                  <pic:nvPicPr>
+                    <pic:cNvPr id="1" name=""/>
+                    <pic:cNvPicPr/>
+                  </pic:nvPicPr>
+                  <pic:blipFill>
+                    <a:blip r:embed="rId31"/>
+                    <a:stretch>
+                      <a:fillRect/>
+                    </a:stretch>
+                  </pic:blipFill>
+                  <pic:spPr>
+                    <a:xfrm>
+                      <a:off x="0" y="0"/>
+                      <a:ext cx="5274310" cy="638810"/>
+                    </a:xfrm>
+                    <a:prstGeom prst="rect">
+                      <a:avLst/>
+                    </a:prstGeom>
+                  </pic:spPr>
+                </pic:pic>
+              </a:graphicData>
+            </a:graphic>
+          </wp:inline>
+        </w:drawing>
+      </w:r>
+    </w:p>
+    <w:p>
+      <w:r>
+        <w:rPr>
+          <w:rFonts w:hint="eastAsia"/>
+        </w:rPr>
+        <w:t>R</w:t>
+      </w:r>
+      <w:r>
+        <w:t>eflection: I think all our meeting note is in meeting record and it is shared to the public.</w:t>
+      </w:r>
+    </w:p>
+    <w:p/>
+    <w:p>
+      <w:pPr>
+        <w:pStyle w:val="3"/>
+      </w:pPr>
+      <w:r>
+        <w:lastRenderedPageBreak/>
+        <w:t>REFLECTION</w:t>
+      </w:r>
+    </w:p>
+    <w:p>
+      <w:r>
+        <w:drawing>
+          <wp:inline distT="0" distB="0" distL="0" distR="0" wp14:anchorId="6C6678BA" wp14:editId="0567F282">
+            <wp:extent cx="5274310" cy="311150"/>
+            <wp:effectExtent l="0" t="0" r="2540" b="0"/>
+            <wp:docPr id="27" name="图片 27"/>
+            <wp:cNvGraphicFramePr>
+              <a:graphicFrameLocks xmlns:a="http://schemas.openxmlformats.org/drawingml/2006/main" noChangeAspect="1"/>
+            </wp:cNvGraphicFramePr>
+            <a:graphic xmlns:a="http://schemas.openxmlformats.org/drawingml/2006/main">
+              <a:graphicData uri="http://schemas.openxmlformats.org/drawingml/2006/picture">
+                <pic:pic xmlns:pic="http://schemas.openxmlformats.org/drawingml/2006/picture">
+                  <pic:nvPicPr>
+                    <pic:cNvPr id="1" name=""/>
+                    <pic:cNvPicPr/>
+                  </pic:nvPicPr>
+                  <pic:blipFill>
+                    <a:blip r:embed="rId32"/>
+                    <a:stretch>
+                      <a:fillRect/>
+                    </a:stretch>
+                  </pic:blipFill>
+                  <pic:spPr>
+                    <a:xfrm>
+                      <a:off x="0" y="0"/>
+                      <a:ext cx="5274310" cy="311150"/>
+                    </a:xfrm>
+                    <a:prstGeom prst="rect">
+                      <a:avLst/>
+                    </a:prstGeom>
+                  </pic:spPr>
+                </pic:pic>
+              </a:graphicData>
+            </a:graphic>
+          </wp:inline>
+        </w:drawing>
+      </w:r>
+    </w:p>
+    <w:p>
+      <w:pPr>
+        <w:rPr>
+          <w:rFonts w:hint="eastAsia"/>
+        </w:rPr>
+      </w:pPr>
+      <w:r>
+        <w:rPr>
+          <w:rFonts w:hint="eastAsia"/>
+        </w:rPr>
+        <w:t>R</w:t>
+      </w:r>
+      <w:r>
+        <w:t>eflection: Our reflection note is a docx and I have no idea about how to record the update log for this document.</w:t>
+      </w:r>
+      <w:r>
+        <w:t xml:space="preserve"> We have updated for several times. </w:t>
       </w:r>
     </w:p>
     <w:sectPr>
